--- a/Notion/DocUtils/template.docx
+++ b/Notion/DocUtils/template.docx
@@ -35,7 +35,7 @@
       <w:endnotePr/>
       <w:type w:val="nextPage"/>
       <w:pgSz w:w="11906" w:h="16838" w:orient="portrait"/>
-      <w:pgMar w:top="567" w:right="8504" w:bottom="567" w:left="567" w:header="709" w:footer="709" w:gutter="0"/>
+      <w:pgMar w:top="567" w:right="3969" w:bottom="567" w:left="4252" w:header="709" w:footer="709" w:gutter="0"/>
       <w:cols w:num="1" w:sep="0" w:space="708" w:equalWidth="1"/>
       <w:docGrid w:linePitch="360"/>
     </w:sectPr>
